--- a/BikeshopSQL.docx
+++ b/BikeshopSQL.docx
@@ -539,84 +539,449 @@
       </w:r>
       <w:proofErr w:type="spellStart"/>
       <w:r>
-        <w:t>statusI</w:t>
+        <w:t>statusID</w:t>
+      </w:r>
+      <w:proofErr w:type="spellEnd"/>
+      <w:r>
+        <w:t>)</w:t>
+      </w:r>
+      <w:r>
+        <w:t>)</w:t>
+      </w:r>
+    </w:p>
+    <w:p>
+      <w:r>
+        <w:t xml:space="preserve">CREATE TABLE </w:t>
+      </w:r>
+      <w:proofErr w:type="spellStart"/>
+      <w:r>
+        <w:t>FahrradStatus</w:t>
+      </w:r>
+      <w:proofErr w:type="spellEnd"/>
+      <w:r>
+        <w:t xml:space="preserve"> (</w:t>
+      </w:r>
+    </w:p>
+    <w:p>
+      <w:r>
+        <w:t xml:space="preserve">    </w:t>
+      </w:r>
+      <w:proofErr w:type="spellStart"/>
+      <w:r>
+        <w:t>StatusID</w:t>
+      </w:r>
+      <w:proofErr w:type="spellEnd"/>
+      <w:r>
+        <w:t xml:space="preserve"> INT,</w:t>
+      </w:r>
+    </w:p>
+    <w:p>
+      <w:r>
+        <w:t xml:space="preserve">    Status </w:t>
+      </w:r>
+      <w:proofErr w:type="gramStart"/>
+      <w:r>
+        <w:t>VARCHAR(</w:t>
+      </w:r>
+      <w:proofErr w:type="gramEnd"/>
+      <w:r>
+        <w:t>50),</w:t>
+      </w:r>
+    </w:p>
+    <w:p>
+      <w:r>
+        <w:t xml:space="preserve">    Standort </w:t>
+      </w:r>
+      <w:proofErr w:type="gramStart"/>
+      <w:r>
+        <w:t>VARCHAR(</w:t>
+      </w:r>
+      <w:proofErr w:type="gramEnd"/>
+      <w:r>
+        <w:t>50),</w:t>
+      </w:r>
+    </w:p>
+    <w:p>
+      <w:r>
+        <w:t xml:space="preserve">    PRIMARY KEY (</w:t>
+      </w:r>
+      <w:proofErr w:type="spellStart"/>
+      <w:r>
+        <w:t>StatusID</w:t>
+      </w:r>
+      <w:proofErr w:type="spellEnd"/>
+      <w:r>
+        <w:t>))</w:t>
+      </w:r>
+    </w:p>
+    <w:p/>
+    <w:p/>
+    <w:p/>
+    <w:p/>
+    <w:p/>
+    <w:p/>
+    <w:p/>
+    <w:p/>
+    <w:p/>
+    <w:p/>
+    <w:p/>
+    <w:p/>
+    <w:p/>
+    <w:p/>
+    <w:p/>
+    <w:p/>
+    <w:p/>
+    <w:p>
+      <w:r>
+        <w:lastRenderedPageBreak/>
+        <w:t xml:space="preserve">Insert </w:t>
+      </w:r>
+      <w:proofErr w:type="spellStart"/>
+      <w:r>
+        <w:t>into</w:t>
+      </w:r>
+      <w:proofErr w:type="spellEnd"/>
+      <w:r>
+        <w:t xml:space="preserve"> </w:t>
+      </w:r>
+      <w:proofErr w:type="spellStart"/>
+      <w:r>
+        <w:t>kunde</w:t>
+      </w:r>
+      <w:proofErr w:type="spellEnd"/>
+      <w:r>
+        <w:t xml:space="preserve"> (Name, Vorname, Email, Passwort, </w:t>
+      </w:r>
+      <w:proofErr w:type="spellStart"/>
+      <w:proofErr w:type="gramStart"/>
+      <w:r>
+        <w:t>ServiceID</w:t>
+      </w:r>
+      <w:proofErr w:type="spellEnd"/>
+      <w:r>
+        <w:t>)VALUES</w:t>
+      </w:r>
+      <w:proofErr w:type="gramEnd"/>
+    </w:p>
+    <w:p>
+      <w:r>
+        <w:t>('Schmid','Ella</w:t>
+      </w:r>
+      <w:proofErr w:type="gramStart"/>
+      <w:r>
+        <w:t>','Schmid.Ella@web.de</w:t>
+      </w:r>
+      <w:proofErr w:type="gramEnd"/>
+      <w:r>
+        <w:t>','fghfgbsf',4),</w:t>
+      </w:r>
+    </w:p>
+    <w:p>
+      <w:r>
+        <w:t>('Weber','Amy</w:t>
+      </w:r>
+      <w:proofErr w:type="gramStart"/>
+      <w:r>
+        <w:t>','Weber.Amy@web.de</w:t>
+      </w:r>
+      <w:proofErr w:type="gramEnd"/>
+      <w:r>
+        <w:t>','adfvdafvd',2),</w:t>
+      </w:r>
+    </w:p>
+    <w:p>
+      <w:r>
+        <w:t>('Fischer','Finja</w:t>
+      </w:r>
+      <w:proofErr w:type="gramStart"/>
+      <w:r>
+        <w:t>','Fischer.Finja@web.de</w:t>
+      </w:r>
+      <w:proofErr w:type="gramEnd"/>
+      <w:r>
+        <w:t>','adfvdfvsdf',3),</w:t>
+      </w:r>
+    </w:p>
+    <w:p>
+      <w:r>
+        <w:t>('Wagner','Amelie</w:t>
+      </w:r>
+      <w:proofErr w:type="gramStart"/>
+      <w:r>
+        <w:t>','Wagner.Amelie@web.de</w:t>
+      </w:r>
+      <w:proofErr w:type="gramEnd"/>
+      <w:r>
+        <w:t>','dfvsdfvsdfv',2),</w:t>
+      </w:r>
+    </w:p>
+    <w:p>
+      <w:r>
+        <w:t>('Schäfer','Luise','Schäfer.Luise@web.de','dfvsdvfsdvf',1),</w:t>
+      </w:r>
+    </w:p>
+    <w:p>
+      <w:r>
+        <w:t>('Bauer','Frieda</w:t>
+      </w:r>
+      <w:proofErr w:type="gramStart"/>
+      <w:r>
+        <w:t>','Bauer.Frieda@web.de</w:t>
+      </w:r>
+      <w:proofErr w:type="gramEnd"/>
+      <w:r>
+        <w:t>','hshgzjjfsj',2),</w:t>
+      </w:r>
+    </w:p>
+    <w:p>
+      <w:r>
+        <w:t>('Koch','Lukas</w:t>
+      </w:r>
+      <w:proofErr w:type="gramStart"/>
+      <w:r>
+        <w:t>','Koch.Lukas@web.de</w:t>
+      </w:r>
+      <w:proofErr w:type="gramEnd"/>
+      <w:r>
+        <w:t>','frgnjz',1),</w:t>
+      </w:r>
+    </w:p>
+    <w:p>
+      <w:r>
+        <w:t>('Richter','Konstantin</w:t>
+      </w:r>
+      <w:proofErr w:type="gramStart"/>
+      <w:r>
+        <w:t>','Richter.Konstantin@web.de</w:t>
+      </w:r>
+      <w:proofErr w:type="gramEnd"/>
+      <w:r>
+        <w:t>','sfmhzk',1),</w:t>
+      </w:r>
+    </w:p>
+    <w:p>
+      <w:r>
+        <w:t>('Klein','David</w:t>
+      </w:r>
+      <w:proofErr w:type="gramStart"/>
+      <w:r>
+        <w:t>','Klein.David@web.de</w:t>
+      </w:r>
+      <w:proofErr w:type="gramEnd"/>
+      <w:r>
+        <w:t>','ysdfgmzkya',2),</w:t>
+      </w:r>
+    </w:p>
+    <w:p>
+      <w:r>
+        <w:t>('Wolf','Katharina</w:t>
+      </w:r>
+      <w:proofErr w:type="gramStart"/>
+      <w:r>
+        <w:t>','Wolf.Katharina@web.de</w:t>
+      </w:r>
+      <w:proofErr w:type="gramEnd"/>
+      <w:r>
+        <w:t>','</w:t>
+      </w:r>
+      <w:proofErr w:type="spellStart"/>
+      <w:r>
+        <w:t>sfgm</w:t>
+      </w:r>
+      <w:proofErr w:type="spellEnd"/>
+      <w:r>
+        <w:t xml:space="preserve"> ya',4),</w:t>
+      </w:r>
+    </w:p>
+    <w:p>
+      <w:r>
+        <w:t>('Schröder','Oskar','Schröder.Oskar@web.de','sfgrmks',1),</w:t>
+      </w:r>
+    </w:p>
+    <w:p>
+      <w:r>
+        <w:t>('Neumann','Julia</w:t>
+      </w:r>
+      <w:proofErr w:type="gramStart"/>
+      <w:r>
+        <w:t>','Neumann.Julia@web.de</w:t>
+      </w:r>
+      <w:proofErr w:type="gramEnd"/>
+      <w:r>
+        <w:t>','sgfrmzksf',1),</w:t>
+      </w:r>
+    </w:p>
+    <w:p>
+      <w:r>
+        <w:t>('Schwarz','Felix</w:t>
+      </w:r>
+      <w:proofErr w:type="gramStart"/>
+      <w:r>
+        <w:t>','Schwarz.Felix@web.de</w:t>
+      </w:r>
+      <w:proofErr w:type="gramEnd"/>
+      <w:r>
+        <w:t>','öpuo',1),</w:t>
+      </w:r>
+    </w:p>
+    <w:p>
+      <w:r>
+        <w:t>('Braun','Anna</w:t>
+      </w:r>
+      <w:proofErr w:type="gramStart"/>
+      <w:r>
+        <w:t>','Braun.Anna@web.de</w:t>
+      </w:r>
+      <w:proofErr w:type="gramEnd"/>
+      <w:r>
+        <w:t>','aerv',2),</w:t>
+      </w:r>
+    </w:p>
+    <w:p>
+      <w:r>
+        <w:t>('Hofmann','Pauline</w:t>
+      </w:r>
+      <w:proofErr w:type="gramStart"/>
+      <w:r>
+        <w:t>','Hofmann.Pauline@web.de</w:t>
+      </w:r>
+      <w:proofErr w:type="gramEnd"/>
+      <w:r>
+        <w:t>','</w:t>
+      </w:r>
+      <w:proofErr w:type="spellStart"/>
+      <w:r>
+        <w:t>i,k</w:t>
+      </w:r>
+      <w:proofErr w:type="spellEnd"/>
+      <w:r>
+        <w:t xml:space="preserve"> zio.',2),</w:t>
+      </w:r>
+    </w:p>
+    <w:p>
+      <w:r>
+        <w:t>('Zimmermann','Julian</w:t>
+      </w:r>
+      <w:proofErr w:type="gramStart"/>
+      <w:r>
+        <w:t>','Zimmermann.Julian@web.de</w:t>
+      </w:r>
+      <w:proofErr w:type="gramEnd"/>
+      <w:r>
+        <w:t>','aervaerv',3),</w:t>
+      </w:r>
+    </w:p>
+    <w:p>
+      <w:r>
+        <w:t>('Schmitt','Henry</w:t>
+      </w:r>
+      <w:proofErr w:type="gramStart"/>
+      <w:r>
+        <w:t>','Schmitt.Henry@web.de</w:t>
+      </w:r>
+      <w:proofErr w:type="gramEnd"/>
+      <w:r>
+        <w:t>','zumgui,zg',4),</w:t>
       </w:r>
       <w:bookmarkStart w:id="0" w:name="_GoBack"/>
       <w:bookmarkEnd w:id="0"/>
-      <w:r>
-        <w:t>D</w:t>
-      </w:r>
-      <w:proofErr w:type="spellEnd"/>
-      <w:r>
-        <w:t>)</w:t>
-      </w:r>
-      <w:r>
-        <w:t>)</w:t>
-      </w:r>
-    </w:p>
-    <w:p>
-      <w:r>
-        <w:t xml:space="preserve">CREATE TABLE </w:t>
-      </w:r>
-      <w:proofErr w:type="spellStart"/>
-      <w:r>
-        <w:t>FahrradStatus</w:t>
-      </w:r>
-      <w:proofErr w:type="spellEnd"/>
-      <w:r>
-        <w:t xml:space="preserve"> (</w:t>
-      </w:r>
-    </w:p>
-    <w:p>
-      <w:r>
-        <w:t xml:space="preserve">    </w:t>
-      </w:r>
-      <w:proofErr w:type="spellStart"/>
-      <w:r>
-        <w:t>StatusID</w:t>
-      </w:r>
-      <w:proofErr w:type="spellEnd"/>
-      <w:r>
-        <w:t xml:space="preserve"> INT,</w:t>
-      </w:r>
-    </w:p>
-    <w:p>
-      <w:r>
-        <w:t xml:space="preserve">    Status </w:t>
-      </w:r>
-      <w:proofErr w:type="gramStart"/>
-      <w:r>
-        <w:t>VARCHAR(</w:t>
-      </w:r>
-      <w:proofErr w:type="gramEnd"/>
-      <w:r>
-        <w:t>50),</w:t>
-      </w:r>
-    </w:p>
-    <w:p>
-      <w:r>
-        <w:t xml:space="preserve">    Standort </w:t>
-      </w:r>
-      <w:proofErr w:type="gramStart"/>
-      <w:r>
-        <w:t>VARCHAR(</w:t>
-      </w:r>
-      <w:proofErr w:type="gramEnd"/>
-      <w:r>
-        <w:t>50),</w:t>
-      </w:r>
-    </w:p>
-    <w:p>
-      <w:r>
-        <w:t xml:space="preserve">    PRIMARY KEY (</w:t>
-      </w:r>
-      <w:proofErr w:type="spellStart"/>
-      <w:r>
-        <w:t>StatusID</w:t>
-      </w:r>
-      <w:proofErr w:type="spellEnd"/>
-      <w:r>
-        <w:t>))</w:t>
+    </w:p>
+    <w:p>
+      <w:r>
+        <w:t>('Hartmann','Tim</w:t>
+      </w:r>
+      <w:proofErr w:type="gramStart"/>
+      <w:r>
+        <w:t>','Hartmann.Tim@web.de</w:t>
+      </w:r>
+      <w:proofErr w:type="gramEnd"/>
+      <w:r>
+        <w:t>','aservaer',1),</w:t>
+      </w:r>
+    </w:p>
+    <w:p>
+      <w:r>
+        <w:t>('Köhler','Karl','Köhler.Karl@web.de','rastnhsrjsz',2),</w:t>
+      </w:r>
+    </w:p>
+    <w:p>
+      <w:r>
+        <w:t>('Walter','Friedrich</w:t>
+      </w:r>
+      <w:proofErr w:type="gramStart"/>
+      <w:r>
+        <w:t>','Walter.Friedrich@web.de</w:t>
+      </w:r>
+      <w:proofErr w:type="gramEnd"/>
+      <w:r>
+        <w:t>','dtzndtzns',2),</w:t>
+      </w:r>
+    </w:p>
+    <w:p>
+      <w:r>
+        <w:t>('Schulze','Peter</w:t>
+      </w:r>
+      <w:proofErr w:type="gramStart"/>
+      <w:r>
+        <w:t>','Schulze.Peter@web.de</w:t>
+      </w:r>
+      <w:proofErr w:type="gramEnd"/>
+      <w:r>
+        <w:t>','sdzmstzmn',2),</w:t>
+      </w:r>
+    </w:p>
+    <w:p>
+      <w:r>
+        <w:t>('Lang','Quirin</w:t>
+      </w:r>
+      <w:proofErr w:type="gramStart"/>
+      <w:r>
+        <w:t>','Lang.Quirin@web.de</w:t>
+      </w:r>
+      <w:proofErr w:type="gramEnd"/>
+      <w:r>
+        <w:t>','tbaebabt',1),</w:t>
+      </w:r>
+    </w:p>
+    <w:p>
+      <w:r>
+        <w:t>('Weiß','Selma','Weiß.Selma@web.de','wr4hjta',4),</w:t>
+      </w:r>
+    </w:p>
+    <w:p>
+      <w:r>
+        <w:t>('Jung','Maya</w:t>
+      </w:r>
+      <w:proofErr w:type="gramStart"/>
+      <w:r>
+        <w:t>','Jung.Maya@web.de</w:t>
+      </w:r>
+      <w:proofErr w:type="gramEnd"/>
+      <w:r>
+        <w:t>','aergaerg',1),</w:t>
+      </w:r>
+    </w:p>
+    <w:p>
+      <w:r>
+        <w:t>('Möller','Mia','Möller.Mia@web.de','edrhaer',4),</w:t>
+      </w:r>
+    </w:p>
+    <w:p>
+      <w:r>
+        <w:t>('Hahn','Liam</w:t>
+      </w:r>
+      <w:proofErr w:type="gramStart"/>
+      <w:r>
+        <w:t>','Hahn.Liam@web.de</w:t>
+      </w:r>
+      <w:proofErr w:type="gramEnd"/>
+      <w:r>
+        <w:t>','ethaerth',4),</w:t>
+      </w:r>
+    </w:p>
+    <w:p>
+      <w:r>
+        <w:t>('Möller','Stefan','Möller.Stefan@web.de','rgervedfrve',3)</w:t>
       </w:r>
     </w:p>
     <w:sectPr>

--- a/BikeshopSQL.docx
+++ b/BikeshopSQL.docx
@@ -883,107 +883,1254 @@
       <w:r>
         <w:t>','zumgui,zg',4),</w:t>
       </w:r>
-      <w:bookmarkStart w:id="0" w:name="_GoBack"/>
+    </w:p>
+    <w:p>
+      <w:r>
+        <w:t>('Hartmann','Tim</w:t>
+      </w:r>
+      <w:proofErr w:type="gramStart"/>
+      <w:r>
+        <w:t>','Hartmann.Tim@web.de</w:t>
+      </w:r>
+      <w:proofErr w:type="gramEnd"/>
+      <w:r>
+        <w:t>','aservaer',1),</w:t>
+      </w:r>
+    </w:p>
+    <w:p>
+      <w:r>
+        <w:t>('Köhler','Karl','Köhler.Karl@web.de','rastnhsrjsz',2),</w:t>
+      </w:r>
+    </w:p>
+    <w:p>
+      <w:r>
+        <w:t>('Walter','Friedrich</w:t>
+      </w:r>
+      <w:proofErr w:type="gramStart"/>
+      <w:r>
+        <w:t>','Walter.Friedrich@web.de</w:t>
+      </w:r>
+      <w:proofErr w:type="gramEnd"/>
+      <w:r>
+        <w:t>','dtzndtzns',2),</w:t>
+      </w:r>
+    </w:p>
+    <w:p>
+      <w:r>
+        <w:t>('Schulze','Peter</w:t>
+      </w:r>
+      <w:proofErr w:type="gramStart"/>
+      <w:r>
+        <w:t>','Schulze.Peter@web.de</w:t>
+      </w:r>
+      <w:proofErr w:type="gramEnd"/>
+      <w:r>
+        <w:t>','sdzmstzmn',2),</w:t>
+      </w:r>
+    </w:p>
+    <w:p>
+      <w:r>
+        <w:t>('Lang','Quirin</w:t>
+      </w:r>
+      <w:proofErr w:type="gramStart"/>
+      <w:r>
+        <w:t>','Lang.Quirin@web.de</w:t>
+      </w:r>
+      <w:proofErr w:type="gramEnd"/>
+      <w:r>
+        <w:t>','tbaebabt',1),</w:t>
+      </w:r>
+    </w:p>
+    <w:p>
+      <w:r>
+        <w:t>('Weiß','Selma','Weiß.Selma@web.de','wr4hjta',4),</w:t>
+      </w:r>
+    </w:p>
+    <w:p>
+      <w:r>
+        <w:t>('Jung','Maya</w:t>
+      </w:r>
+      <w:proofErr w:type="gramStart"/>
+      <w:r>
+        <w:t>','Jung.Maya@web.de</w:t>
+      </w:r>
+      <w:proofErr w:type="gramEnd"/>
+      <w:r>
+        <w:t>','aergaerg',1),</w:t>
+      </w:r>
+    </w:p>
+    <w:p>
+      <w:r>
+        <w:t>('Möller','Mia','Möller.Mia@web.de','edrhaer',4),</w:t>
+      </w:r>
+    </w:p>
+    <w:p>
+      <w:r>
+        <w:t>('Hahn','Liam</w:t>
+      </w:r>
+      <w:proofErr w:type="gramStart"/>
+      <w:r>
+        <w:t>','Hahn.Liam@web.de</w:t>
+      </w:r>
+      <w:proofErr w:type="gramEnd"/>
+      <w:r>
+        <w:t>','ethaerth',4),</w:t>
+      </w:r>
+    </w:p>
+    <w:p>
+      <w:r>
+        <w:t>('Möller','Stefan','Möller.Stefan@web.de','rgervedfrve',3)</w:t>
+      </w:r>
+    </w:p>
+    <w:p/>
+    <w:tbl>
+      <w:tblPr>
+        <w:tblW w:w="960" w:type="dxa"/>
+        <w:tblCellMar>
+          <w:left w:w="70" w:type="dxa"/>
+          <w:right w:w="70" w:type="dxa"/>
+        </w:tblCellMar>
+        <w:tblLook w:val="04A0" w:firstRow="1" w:lastRow="0" w:firstColumn="1" w:lastColumn="0" w:noHBand="0" w:noVBand="1"/>
+      </w:tblPr>
+      <w:tblGrid>
+        <w:gridCol w:w="960"/>
+      </w:tblGrid>
+      <w:tr>
+        <w:trPr>
+          <w:trHeight w:val="300"/>
+        </w:trPr>
+        <w:tc>
+          <w:tcPr>
+            <w:tcW w:w="960" w:type="dxa"/>
+            <w:tcBorders>
+              <w:top w:val="nil"/>
+              <w:left w:val="nil"/>
+              <w:bottom w:val="nil"/>
+              <w:right w:val="nil"/>
+            </w:tcBorders>
+            <w:shd w:val="clear" w:color="auto" w:fill="auto"/>
+            <w:noWrap/>
+            <w:vAlign w:val="bottom"/>
+            <w:hideMark/>
+          </w:tcPr>
+          <w:p>
+            <w:pPr>
+              <w:spacing w:after="0" w:line="240" w:lineRule="auto"/>
+              <w:jc w:val="right"/>
+              <w:rPr>
+                <w:rFonts w:ascii="Calibri" w:eastAsia="Times New Roman" w:hAnsi="Calibri" w:cs="Calibri"/>
+                <w:color w:val="333333"/>
+                <w:lang w:eastAsia="de-DE"/>
+              </w:rPr>
+            </w:pPr>
+            <w:bookmarkStart w:id="0" w:name="_GoBack" w:colFirst="0" w:colLast="1"/>
+            <w:r>
+              <w:rPr>
+                <w:rFonts w:ascii="Calibri" w:eastAsia="Times New Roman" w:hAnsi="Calibri" w:cs="Calibri"/>
+                <w:color w:val="333333"/>
+                <w:lang w:eastAsia="de-DE"/>
+              </w:rPr>
+              <w:t>1</w:t>
+            </w:r>
+          </w:p>
+        </w:tc>
+      </w:tr>
+      <w:tr>
+        <w:trPr>
+          <w:trHeight w:val="300"/>
+        </w:trPr>
+        <w:tc>
+          <w:tcPr>
+            <w:tcW w:w="960" w:type="dxa"/>
+            <w:tcBorders>
+              <w:top w:val="nil"/>
+              <w:left w:val="nil"/>
+              <w:bottom w:val="nil"/>
+              <w:right w:val="nil"/>
+            </w:tcBorders>
+            <w:shd w:val="clear" w:color="auto" w:fill="auto"/>
+            <w:noWrap/>
+            <w:vAlign w:val="bottom"/>
+            <w:hideMark/>
+          </w:tcPr>
+          <w:p>
+            <w:pPr>
+              <w:spacing w:after="0" w:line="240" w:lineRule="auto"/>
+              <w:jc w:val="right"/>
+              <w:rPr>
+                <w:rFonts w:ascii="Calibri" w:eastAsia="Times New Roman" w:hAnsi="Calibri" w:cs="Calibri"/>
+                <w:color w:val="333333"/>
+                <w:lang w:eastAsia="de-DE"/>
+              </w:rPr>
+            </w:pPr>
+            <w:r>
+              <w:rPr>
+                <w:rFonts w:ascii="Calibri" w:eastAsia="Times New Roman" w:hAnsi="Calibri" w:cs="Calibri"/>
+                <w:color w:val="333333"/>
+                <w:lang w:eastAsia="de-DE"/>
+              </w:rPr>
+              <w:t>1</w:t>
+            </w:r>
+          </w:p>
+        </w:tc>
+      </w:tr>
+      <w:tr>
+        <w:trPr>
+          <w:trHeight w:val="300"/>
+        </w:trPr>
+        <w:tc>
+          <w:tcPr>
+            <w:tcW w:w="960" w:type="dxa"/>
+            <w:tcBorders>
+              <w:top w:val="nil"/>
+              <w:left w:val="nil"/>
+              <w:bottom w:val="nil"/>
+              <w:right w:val="nil"/>
+            </w:tcBorders>
+            <w:shd w:val="clear" w:color="auto" w:fill="auto"/>
+            <w:noWrap/>
+            <w:vAlign w:val="bottom"/>
+            <w:hideMark/>
+          </w:tcPr>
+          <w:p>
+            <w:pPr>
+              <w:spacing w:after="0" w:line="240" w:lineRule="auto"/>
+              <w:jc w:val="right"/>
+              <w:rPr>
+                <w:rFonts w:ascii="Calibri" w:eastAsia="Times New Roman" w:hAnsi="Calibri" w:cs="Calibri"/>
+                <w:color w:val="333333"/>
+                <w:lang w:eastAsia="de-DE"/>
+              </w:rPr>
+            </w:pPr>
+            <w:r>
+              <w:rPr>
+                <w:rFonts w:ascii="Calibri" w:eastAsia="Times New Roman" w:hAnsi="Calibri" w:cs="Calibri"/>
+                <w:color w:val="333333"/>
+                <w:lang w:eastAsia="de-DE"/>
+              </w:rPr>
+              <w:t>3</w:t>
+            </w:r>
+          </w:p>
+        </w:tc>
+      </w:tr>
+      <w:tr>
+        <w:trPr>
+          <w:trHeight w:val="300"/>
+        </w:trPr>
+        <w:tc>
+          <w:tcPr>
+            <w:tcW w:w="960" w:type="dxa"/>
+            <w:tcBorders>
+              <w:top w:val="nil"/>
+              <w:left w:val="nil"/>
+              <w:bottom w:val="nil"/>
+              <w:right w:val="nil"/>
+            </w:tcBorders>
+            <w:shd w:val="clear" w:color="auto" w:fill="auto"/>
+            <w:noWrap/>
+            <w:vAlign w:val="bottom"/>
+            <w:hideMark/>
+          </w:tcPr>
+          <w:p>
+            <w:pPr>
+              <w:spacing w:after="0" w:line="240" w:lineRule="auto"/>
+              <w:jc w:val="right"/>
+              <w:rPr>
+                <w:rFonts w:ascii="Calibri" w:eastAsia="Times New Roman" w:hAnsi="Calibri" w:cs="Calibri"/>
+                <w:color w:val="333333"/>
+                <w:lang w:eastAsia="de-DE"/>
+              </w:rPr>
+            </w:pPr>
+            <w:r>
+              <w:rPr>
+                <w:rFonts w:ascii="Calibri" w:eastAsia="Times New Roman" w:hAnsi="Calibri" w:cs="Calibri"/>
+                <w:color w:val="333333"/>
+                <w:lang w:eastAsia="de-DE"/>
+              </w:rPr>
+              <w:t>1</w:t>
+            </w:r>
+          </w:p>
+        </w:tc>
+      </w:tr>
+      <w:tr>
+        <w:trPr>
+          <w:trHeight w:val="300"/>
+        </w:trPr>
+        <w:tc>
+          <w:tcPr>
+            <w:tcW w:w="960" w:type="dxa"/>
+            <w:tcBorders>
+              <w:top w:val="nil"/>
+              <w:left w:val="nil"/>
+              <w:bottom w:val="nil"/>
+              <w:right w:val="nil"/>
+            </w:tcBorders>
+            <w:shd w:val="clear" w:color="auto" w:fill="auto"/>
+            <w:noWrap/>
+            <w:vAlign w:val="bottom"/>
+            <w:hideMark/>
+          </w:tcPr>
+          <w:p>
+            <w:pPr>
+              <w:spacing w:after="0" w:line="240" w:lineRule="auto"/>
+              <w:jc w:val="right"/>
+              <w:rPr>
+                <w:rFonts w:ascii="Calibri" w:eastAsia="Times New Roman" w:hAnsi="Calibri" w:cs="Calibri"/>
+                <w:color w:val="333333"/>
+                <w:lang w:eastAsia="de-DE"/>
+              </w:rPr>
+            </w:pPr>
+            <w:r>
+              <w:rPr>
+                <w:rFonts w:ascii="Calibri" w:eastAsia="Times New Roman" w:hAnsi="Calibri" w:cs="Calibri"/>
+                <w:color w:val="333333"/>
+                <w:lang w:eastAsia="de-DE"/>
+              </w:rPr>
+              <w:lastRenderedPageBreak/>
+              <w:t>4</w:t>
+            </w:r>
+          </w:p>
+        </w:tc>
+      </w:tr>
+      <w:tr>
+        <w:trPr>
+          <w:trHeight w:val="300"/>
+        </w:trPr>
+        <w:tc>
+          <w:tcPr>
+            <w:tcW w:w="960" w:type="dxa"/>
+            <w:tcBorders>
+              <w:top w:val="nil"/>
+              <w:left w:val="nil"/>
+              <w:bottom w:val="nil"/>
+              <w:right w:val="nil"/>
+            </w:tcBorders>
+            <w:shd w:val="clear" w:color="auto" w:fill="auto"/>
+            <w:noWrap/>
+            <w:vAlign w:val="bottom"/>
+            <w:hideMark/>
+          </w:tcPr>
+          <w:p>
+            <w:pPr>
+              <w:spacing w:after="0" w:line="240" w:lineRule="auto"/>
+              <w:jc w:val="right"/>
+              <w:rPr>
+                <w:rFonts w:ascii="Calibri" w:eastAsia="Times New Roman" w:hAnsi="Calibri" w:cs="Calibri"/>
+                <w:color w:val="333333"/>
+                <w:lang w:eastAsia="de-DE"/>
+              </w:rPr>
+            </w:pPr>
+            <w:r>
+              <w:rPr>
+                <w:rFonts w:ascii="Calibri" w:eastAsia="Times New Roman" w:hAnsi="Calibri" w:cs="Calibri"/>
+                <w:color w:val="333333"/>
+                <w:lang w:eastAsia="de-DE"/>
+              </w:rPr>
+              <w:t>1</w:t>
+            </w:r>
+          </w:p>
+        </w:tc>
+      </w:tr>
+      <w:tr>
+        <w:trPr>
+          <w:trHeight w:val="300"/>
+        </w:trPr>
+        <w:tc>
+          <w:tcPr>
+            <w:tcW w:w="960" w:type="dxa"/>
+            <w:tcBorders>
+              <w:top w:val="nil"/>
+              <w:left w:val="nil"/>
+              <w:bottom w:val="nil"/>
+              <w:right w:val="nil"/>
+            </w:tcBorders>
+            <w:shd w:val="clear" w:color="auto" w:fill="auto"/>
+            <w:noWrap/>
+            <w:vAlign w:val="bottom"/>
+            <w:hideMark/>
+          </w:tcPr>
+          <w:p>
+            <w:pPr>
+              <w:spacing w:after="0" w:line="240" w:lineRule="auto"/>
+              <w:jc w:val="right"/>
+              <w:rPr>
+                <w:rFonts w:ascii="Calibri" w:eastAsia="Times New Roman" w:hAnsi="Calibri" w:cs="Calibri"/>
+                <w:color w:val="333333"/>
+                <w:lang w:eastAsia="de-DE"/>
+              </w:rPr>
+            </w:pPr>
+            <w:r>
+              <w:rPr>
+                <w:rFonts w:ascii="Calibri" w:eastAsia="Times New Roman" w:hAnsi="Calibri" w:cs="Calibri"/>
+                <w:color w:val="333333"/>
+                <w:lang w:eastAsia="de-DE"/>
+              </w:rPr>
+              <w:t>3</w:t>
+            </w:r>
+          </w:p>
+        </w:tc>
+      </w:tr>
+      <w:tr>
+        <w:trPr>
+          <w:trHeight w:val="300"/>
+        </w:trPr>
+        <w:tc>
+          <w:tcPr>
+            <w:tcW w:w="960" w:type="dxa"/>
+            <w:tcBorders>
+              <w:top w:val="nil"/>
+              <w:left w:val="nil"/>
+              <w:bottom w:val="nil"/>
+              <w:right w:val="nil"/>
+            </w:tcBorders>
+            <w:shd w:val="clear" w:color="auto" w:fill="auto"/>
+            <w:noWrap/>
+            <w:vAlign w:val="bottom"/>
+            <w:hideMark/>
+          </w:tcPr>
+          <w:p>
+            <w:pPr>
+              <w:spacing w:after="0" w:line="240" w:lineRule="auto"/>
+              <w:jc w:val="right"/>
+              <w:rPr>
+                <w:rFonts w:ascii="Calibri" w:eastAsia="Times New Roman" w:hAnsi="Calibri" w:cs="Calibri"/>
+                <w:color w:val="333333"/>
+                <w:lang w:eastAsia="de-DE"/>
+              </w:rPr>
+            </w:pPr>
+            <w:r>
+              <w:rPr>
+                <w:rFonts w:ascii="Calibri" w:eastAsia="Times New Roman" w:hAnsi="Calibri" w:cs="Calibri"/>
+                <w:color w:val="333333"/>
+                <w:lang w:eastAsia="de-DE"/>
+              </w:rPr>
+              <w:t>1</w:t>
+            </w:r>
+          </w:p>
+        </w:tc>
+      </w:tr>
+      <w:tr>
+        <w:trPr>
+          <w:trHeight w:val="300"/>
+        </w:trPr>
+        <w:tc>
+          <w:tcPr>
+            <w:tcW w:w="960" w:type="dxa"/>
+            <w:tcBorders>
+              <w:top w:val="nil"/>
+              <w:left w:val="nil"/>
+              <w:bottom w:val="nil"/>
+              <w:right w:val="nil"/>
+            </w:tcBorders>
+            <w:shd w:val="clear" w:color="auto" w:fill="auto"/>
+            <w:noWrap/>
+            <w:vAlign w:val="bottom"/>
+            <w:hideMark/>
+          </w:tcPr>
+          <w:p>
+            <w:pPr>
+              <w:spacing w:after="0" w:line="240" w:lineRule="auto"/>
+              <w:jc w:val="right"/>
+              <w:rPr>
+                <w:rFonts w:ascii="Calibri" w:eastAsia="Times New Roman" w:hAnsi="Calibri" w:cs="Calibri"/>
+                <w:color w:val="333333"/>
+                <w:lang w:eastAsia="de-DE"/>
+              </w:rPr>
+            </w:pPr>
+            <w:r>
+              <w:rPr>
+                <w:rFonts w:ascii="Calibri" w:eastAsia="Times New Roman" w:hAnsi="Calibri" w:cs="Calibri"/>
+                <w:color w:val="333333"/>
+                <w:lang w:eastAsia="de-DE"/>
+              </w:rPr>
+              <w:t>1</w:t>
+            </w:r>
+          </w:p>
+        </w:tc>
+      </w:tr>
+      <w:tr>
+        <w:trPr>
+          <w:trHeight w:val="300"/>
+        </w:trPr>
+        <w:tc>
+          <w:tcPr>
+            <w:tcW w:w="960" w:type="dxa"/>
+            <w:tcBorders>
+              <w:top w:val="nil"/>
+              <w:left w:val="nil"/>
+              <w:bottom w:val="nil"/>
+              <w:right w:val="nil"/>
+            </w:tcBorders>
+            <w:shd w:val="clear" w:color="auto" w:fill="auto"/>
+            <w:noWrap/>
+            <w:vAlign w:val="bottom"/>
+            <w:hideMark/>
+          </w:tcPr>
+          <w:p>
+            <w:pPr>
+              <w:spacing w:after="0" w:line="240" w:lineRule="auto"/>
+              <w:jc w:val="right"/>
+              <w:rPr>
+                <w:rFonts w:ascii="Calibri" w:eastAsia="Times New Roman" w:hAnsi="Calibri" w:cs="Calibri"/>
+                <w:color w:val="333333"/>
+                <w:lang w:eastAsia="de-DE"/>
+              </w:rPr>
+            </w:pPr>
+            <w:r>
+              <w:rPr>
+                <w:rFonts w:ascii="Calibri" w:eastAsia="Times New Roman" w:hAnsi="Calibri" w:cs="Calibri"/>
+                <w:color w:val="333333"/>
+                <w:lang w:eastAsia="de-DE"/>
+              </w:rPr>
+              <w:t>1</w:t>
+            </w:r>
+          </w:p>
+        </w:tc>
+      </w:tr>
+      <w:tr>
+        <w:trPr>
+          <w:trHeight w:val="300"/>
+        </w:trPr>
+        <w:tc>
+          <w:tcPr>
+            <w:tcW w:w="960" w:type="dxa"/>
+            <w:tcBorders>
+              <w:top w:val="nil"/>
+              <w:left w:val="nil"/>
+              <w:bottom w:val="nil"/>
+              <w:right w:val="nil"/>
+            </w:tcBorders>
+            <w:shd w:val="clear" w:color="auto" w:fill="auto"/>
+            <w:noWrap/>
+            <w:vAlign w:val="bottom"/>
+            <w:hideMark/>
+          </w:tcPr>
+          <w:p>
+            <w:pPr>
+              <w:spacing w:after="0" w:line="240" w:lineRule="auto"/>
+              <w:jc w:val="right"/>
+              <w:rPr>
+                <w:rFonts w:ascii="Calibri" w:eastAsia="Times New Roman" w:hAnsi="Calibri" w:cs="Calibri"/>
+                <w:color w:val="333333"/>
+                <w:lang w:eastAsia="de-DE"/>
+              </w:rPr>
+            </w:pPr>
+            <w:r>
+              <w:rPr>
+                <w:rFonts w:ascii="Calibri" w:eastAsia="Times New Roman" w:hAnsi="Calibri" w:cs="Calibri"/>
+                <w:color w:val="333333"/>
+                <w:lang w:eastAsia="de-DE"/>
+              </w:rPr>
+              <w:t>1</w:t>
+            </w:r>
+          </w:p>
+        </w:tc>
+      </w:tr>
+      <w:tr>
+        <w:trPr>
+          <w:trHeight w:val="300"/>
+        </w:trPr>
+        <w:tc>
+          <w:tcPr>
+            <w:tcW w:w="960" w:type="dxa"/>
+            <w:tcBorders>
+              <w:top w:val="nil"/>
+              <w:left w:val="nil"/>
+              <w:bottom w:val="nil"/>
+              <w:right w:val="nil"/>
+            </w:tcBorders>
+            <w:shd w:val="clear" w:color="auto" w:fill="auto"/>
+            <w:noWrap/>
+            <w:vAlign w:val="bottom"/>
+            <w:hideMark/>
+          </w:tcPr>
+          <w:p>
+            <w:pPr>
+              <w:spacing w:after="0" w:line="240" w:lineRule="auto"/>
+              <w:jc w:val="right"/>
+              <w:rPr>
+                <w:rFonts w:ascii="Calibri" w:eastAsia="Times New Roman" w:hAnsi="Calibri" w:cs="Calibri"/>
+                <w:color w:val="333333"/>
+                <w:lang w:eastAsia="de-DE"/>
+              </w:rPr>
+            </w:pPr>
+            <w:r>
+              <w:rPr>
+                <w:rFonts w:ascii="Calibri" w:eastAsia="Times New Roman" w:hAnsi="Calibri" w:cs="Calibri"/>
+                <w:color w:val="333333"/>
+                <w:lang w:eastAsia="de-DE"/>
+              </w:rPr>
+              <w:t>4</w:t>
+            </w:r>
+          </w:p>
+        </w:tc>
+      </w:tr>
+      <w:tr>
+        <w:trPr>
+          <w:trHeight w:val="300"/>
+        </w:trPr>
+        <w:tc>
+          <w:tcPr>
+            <w:tcW w:w="960" w:type="dxa"/>
+            <w:tcBorders>
+              <w:top w:val="nil"/>
+              <w:left w:val="nil"/>
+              <w:bottom w:val="nil"/>
+              <w:right w:val="nil"/>
+            </w:tcBorders>
+            <w:shd w:val="clear" w:color="auto" w:fill="auto"/>
+            <w:noWrap/>
+            <w:vAlign w:val="bottom"/>
+            <w:hideMark/>
+          </w:tcPr>
+          <w:p>
+            <w:pPr>
+              <w:spacing w:after="0" w:line="240" w:lineRule="auto"/>
+              <w:jc w:val="right"/>
+              <w:rPr>
+                <w:rFonts w:ascii="Calibri" w:eastAsia="Times New Roman" w:hAnsi="Calibri" w:cs="Calibri"/>
+                <w:color w:val="333333"/>
+                <w:lang w:eastAsia="de-DE"/>
+              </w:rPr>
+            </w:pPr>
+            <w:r>
+              <w:rPr>
+                <w:rFonts w:ascii="Calibri" w:eastAsia="Times New Roman" w:hAnsi="Calibri" w:cs="Calibri"/>
+                <w:color w:val="333333"/>
+                <w:lang w:eastAsia="de-DE"/>
+              </w:rPr>
+              <w:t>1</w:t>
+            </w:r>
+          </w:p>
+        </w:tc>
+      </w:tr>
+      <w:tr>
+        <w:trPr>
+          <w:trHeight w:val="300"/>
+        </w:trPr>
+        <w:tc>
+          <w:tcPr>
+            <w:tcW w:w="960" w:type="dxa"/>
+            <w:tcBorders>
+              <w:top w:val="nil"/>
+              <w:left w:val="nil"/>
+              <w:bottom w:val="nil"/>
+              <w:right w:val="nil"/>
+            </w:tcBorders>
+            <w:shd w:val="clear" w:color="auto" w:fill="auto"/>
+            <w:noWrap/>
+            <w:vAlign w:val="bottom"/>
+            <w:hideMark/>
+          </w:tcPr>
+          <w:p>
+            <w:pPr>
+              <w:spacing w:after="0" w:line="240" w:lineRule="auto"/>
+              <w:jc w:val="right"/>
+              <w:rPr>
+                <w:rFonts w:ascii="Calibri" w:eastAsia="Times New Roman" w:hAnsi="Calibri" w:cs="Calibri"/>
+                <w:color w:val="333333"/>
+                <w:lang w:eastAsia="de-DE"/>
+              </w:rPr>
+            </w:pPr>
+            <w:r>
+              <w:rPr>
+                <w:rFonts w:ascii="Calibri" w:eastAsia="Times New Roman" w:hAnsi="Calibri" w:cs="Calibri"/>
+                <w:color w:val="333333"/>
+                <w:lang w:eastAsia="de-DE"/>
+              </w:rPr>
+              <w:t>1</w:t>
+            </w:r>
+          </w:p>
+        </w:tc>
+      </w:tr>
+      <w:tr>
+        <w:trPr>
+          <w:trHeight w:val="300"/>
+        </w:trPr>
+        <w:tc>
+          <w:tcPr>
+            <w:tcW w:w="960" w:type="dxa"/>
+            <w:tcBorders>
+              <w:top w:val="nil"/>
+              <w:left w:val="nil"/>
+              <w:bottom w:val="nil"/>
+              <w:right w:val="nil"/>
+            </w:tcBorders>
+            <w:shd w:val="clear" w:color="auto" w:fill="auto"/>
+            <w:noWrap/>
+            <w:vAlign w:val="bottom"/>
+            <w:hideMark/>
+          </w:tcPr>
+          <w:p>
+            <w:pPr>
+              <w:spacing w:after="0" w:line="240" w:lineRule="auto"/>
+              <w:jc w:val="right"/>
+              <w:rPr>
+                <w:rFonts w:ascii="Calibri" w:eastAsia="Times New Roman" w:hAnsi="Calibri" w:cs="Calibri"/>
+                <w:color w:val="333333"/>
+                <w:lang w:eastAsia="de-DE"/>
+              </w:rPr>
+            </w:pPr>
+            <w:r>
+              <w:rPr>
+                <w:rFonts w:ascii="Calibri" w:eastAsia="Times New Roman" w:hAnsi="Calibri" w:cs="Calibri"/>
+                <w:color w:val="333333"/>
+                <w:lang w:eastAsia="de-DE"/>
+              </w:rPr>
+              <w:t>4</w:t>
+            </w:r>
+          </w:p>
+        </w:tc>
+      </w:tr>
+      <w:tr>
+        <w:trPr>
+          <w:trHeight w:val="300"/>
+        </w:trPr>
+        <w:tc>
+          <w:tcPr>
+            <w:tcW w:w="960" w:type="dxa"/>
+            <w:tcBorders>
+              <w:top w:val="nil"/>
+              <w:left w:val="nil"/>
+              <w:bottom w:val="nil"/>
+              <w:right w:val="nil"/>
+            </w:tcBorders>
+            <w:shd w:val="clear" w:color="auto" w:fill="auto"/>
+            <w:noWrap/>
+            <w:vAlign w:val="bottom"/>
+            <w:hideMark/>
+          </w:tcPr>
+          <w:p>
+            <w:pPr>
+              <w:spacing w:after="0" w:line="240" w:lineRule="auto"/>
+              <w:jc w:val="right"/>
+              <w:rPr>
+                <w:rFonts w:ascii="Calibri" w:eastAsia="Times New Roman" w:hAnsi="Calibri" w:cs="Calibri"/>
+                <w:color w:val="333333"/>
+                <w:lang w:eastAsia="de-DE"/>
+              </w:rPr>
+            </w:pPr>
+            <w:r>
+              <w:rPr>
+                <w:rFonts w:ascii="Calibri" w:eastAsia="Times New Roman" w:hAnsi="Calibri" w:cs="Calibri"/>
+                <w:color w:val="333333"/>
+                <w:lang w:eastAsia="de-DE"/>
+              </w:rPr>
+              <w:t>4</w:t>
+            </w:r>
+          </w:p>
+        </w:tc>
+      </w:tr>
+      <w:tr>
+        <w:trPr>
+          <w:trHeight w:val="300"/>
+        </w:trPr>
+        <w:tc>
+          <w:tcPr>
+            <w:tcW w:w="960" w:type="dxa"/>
+            <w:tcBorders>
+              <w:top w:val="nil"/>
+              <w:left w:val="nil"/>
+              <w:bottom w:val="nil"/>
+              <w:right w:val="nil"/>
+            </w:tcBorders>
+            <w:shd w:val="clear" w:color="auto" w:fill="auto"/>
+            <w:noWrap/>
+            <w:vAlign w:val="bottom"/>
+            <w:hideMark/>
+          </w:tcPr>
+          <w:p>
+            <w:pPr>
+              <w:spacing w:after="0" w:line="240" w:lineRule="auto"/>
+              <w:jc w:val="right"/>
+              <w:rPr>
+                <w:rFonts w:ascii="Calibri" w:eastAsia="Times New Roman" w:hAnsi="Calibri" w:cs="Calibri"/>
+                <w:color w:val="333333"/>
+                <w:lang w:eastAsia="de-DE"/>
+              </w:rPr>
+            </w:pPr>
+            <w:r>
+              <w:rPr>
+                <w:rFonts w:ascii="Calibri" w:eastAsia="Times New Roman" w:hAnsi="Calibri" w:cs="Calibri"/>
+                <w:color w:val="333333"/>
+                <w:lang w:eastAsia="de-DE"/>
+              </w:rPr>
+              <w:t>1</w:t>
+            </w:r>
+          </w:p>
+        </w:tc>
+      </w:tr>
+      <w:tr>
+        <w:trPr>
+          <w:trHeight w:val="300"/>
+        </w:trPr>
+        <w:tc>
+          <w:tcPr>
+            <w:tcW w:w="960" w:type="dxa"/>
+            <w:tcBorders>
+              <w:top w:val="nil"/>
+              <w:left w:val="nil"/>
+              <w:bottom w:val="nil"/>
+              <w:right w:val="nil"/>
+            </w:tcBorders>
+            <w:shd w:val="clear" w:color="auto" w:fill="auto"/>
+            <w:noWrap/>
+            <w:vAlign w:val="bottom"/>
+            <w:hideMark/>
+          </w:tcPr>
+          <w:p>
+            <w:pPr>
+              <w:spacing w:after="0" w:line="240" w:lineRule="auto"/>
+              <w:jc w:val="right"/>
+              <w:rPr>
+                <w:rFonts w:ascii="Calibri" w:eastAsia="Times New Roman" w:hAnsi="Calibri" w:cs="Calibri"/>
+                <w:color w:val="333333"/>
+                <w:lang w:eastAsia="de-DE"/>
+              </w:rPr>
+            </w:pPr>
+            <w:r>
+              <w:rPr>
+                <w:rFonts w:ascii="Calibri" w:eastAsia="Times New Roman" w:hAnsi="Calibri" w:cs="Calibri"/>
+                <w:color w:val="333333"/>
+                <w:lang w:eastAsia="de-DE"/>
+              </w:rPr>
+              <w:t>1</w:t>
+            </w:r>
+          </w:p>
+        </w:tc>
+      </w:tr>
+      <w:tr>
+        <w:trPr>
+          <w:trHeight w:val="300"/>
+        </w:trPr>
+        <w:tc>
+          <w:tcPr>
+            <w:tcW w:w="960" w:type="dxa"/>
+            <w:tcBorders>
+              <w:top w:val="nil"/>
+              <w:left w:val="nil"/>
+              <w:bottom w:val="nil"/>
+              <w:right w:val="nil"/>
+            </w:tcBorders>
+            <w:shd w:val="clear" w:color="auto" w:fill="auto"/>
+            <w:noWrap/>
+            <w:vAlign w:val="bottom"/>
+            <w:hideMark/>
+          </w:tcPr>
+          <w:p>
+            <w:pPr>
+              <w:spacing w:after="0" w:line="240" w:lineRule="auto"/>
+              <w:jc w:val="right"/>
+              <w:rPr>
+                <w:rFonts w:ascii="Calibri" w:eastAsia="Times New Roman" w:hAnsi="Calibri" w:cs="Calibri"/>
+                <w:color w:val="333333"/>
+                <w:lang w:eastAsia="de-DE"/>
+              </w:rPr>
+            </w:pPr>
+            <w:r>
+              <w:rPr>
+                <w:rFonts w:ascii="Calibri" w:eastAsia="Times New Roman" w:hAnsi="Calibri" w:cs="Calibri"/>
+                <w:color w:val="333333"/>
+                <w:lang w:eastAsia="de-DE"/>
+              </w:rPr>
+              <w:t>4</w:t>
+            </w:r>
+          </w:p>
+        </w:tc>
+      </w:tr>
+      <w:tr>
+        <w:trPr>
+          <w:trHeight w:val="300"/>
+        </w:trPr>
+        <w:tc>
+          <w:tcPr>
+            <w:tcW w:w="960" w:type="dxa"/>
+            <w:tcBorders>
+              <w:top w:val="nil"/>
+              <w:left w:val="nil"/>
+              <w:bottom w:val="nil"/>
+              <w:right w:val="nil"/>
+            </w:tcBorders>
+            <w:shd w:val="clear" w:color="auto" w:fill="auto"/>
+            <w:noWrap/>
+            <w:vAlign w:val="bottom"/>
+            <w:hideMark/>
+          </w:tcPr>
+          <w:p>
+            <w:pPr>
+              <w:spacing w:after="0" w:line="240" w:lineRule="auto"/>
+              <w:jc w:val="right"/>
+              <w:rPr>
+                <w:rFonts w:ascii="Calibri" w:eastAsia="Times New Roman" w:hAnsi="Calibri" w:cs="Calibri"/>
+                <w:color w:val="333333"/>
+                <w:lang w:eastAsia="de-DE"/>
+              </w:rPr>
+            </w:pPr>
+            <w:r>
+              <w:rPr>
+                <w:rFonts w:ascii="Calibri" w:eastAsia="Times New Roman" w:hAnsi="Calibri" w:cs="Calibri"/>
+                <w:color w:val="333333"/>
+                <w:lang w:eastAsia="de-DE"/>
+              </w:rPr>
+              <w:t>3</w:t>
+            </w:r>
+          </w:p>
+        </w:tc>
+      </w:tr>
+      <w:tr>
+        <w:trPr>
+          <w:trHeight w:val="300"/>
+        </w:trPr>
+        <w:tc>
+          <w:tcPr>
+            <w:tcW w:w="960" w:type="dxa"/>
+            <w:tcBorders>
+              <w:top w:val="nil"/>
+              <w:left w:val="nil"/>
+              <w:bottom w:val="nil"/>
+              <w:right w:val="nil"/>
+            </w:tcBorders>
+            <w:shd w:val="clear" w:color="auto" w:fill="auto"/>
+            <w:noWrap/>
+            <w:vAlign w:val="bottom"/>
+            <w:hideMark/>
+          </w:tcPr>
+          <w:p>
+            <w:pPr>
+              <w:spacing w:after="0" w:line="240" w:lineRule="auto"/>
+              <w:jc w:val="right"/>
+              <w:rPr>
+                <w:rFonts w:ascii="Calibri" w:eastAsia="Times New Roman" w:hAnsi="Calibri" w:cs="Calibri"/>
+                <w:color w:val="333333"/>
+                <w:lang w:eastAsia="de-DE"/>
+              </w:rPr>
+            </w:pPr>
+            <w:r>
+              <w:rPr>
+                <w:rFonts w:ascii="Calibri" w:eastAsia="Times New Roman" w:hAnsi="Calibri" w:cs="Calibri"/>
+                <w:color w:val="333333"/>
+                <w:lang w:eastAsia="de-DE"/>
+              </w:rPr>
+              <w:t>4</w:t>
+            </w:r>
+          </w:p>
+        </w:tc>
+      </w:tr>
+      <w:tr>
+        <w:trPr>
+          <w:trHeight w:val="300"/>
+        </w:trPr>
+        <w:tc>
+          <w:tcPr>
+            <w:tcW w:w="960" w:type="dxa"/>
+            <w:tcBorders>
+              <w:top w:val="nil"/>
+              <w:left w:val="nil"/>
+              <w:bottom w:val="nil"/>
+              <w:right w:val="nil"/>
+            </w:tcBorders>
+            <w:shd w:val="clear" w:color="auto" w:fill="auto"/>
+            <w:noWrap/>
+            <w:vAlign w:val="bottom"/>
+            <w:hideMark/>
+          </w:tcPr>
+          <w:p>
+            <w:pPr>
+              <w:spacing w:after="0" w:line="240" w:lineRule="auto"/>
+              <w:jc w:val="right"/>
+              <w:rPr>
+                <w:rFonts w:ascii="Calibri" w:eastAsia="Times New Roman" w:hAnsi="Calibri" w:cs="Calibri"/>
+                <w:color w:val="333333"/>
+                <w:lang w:eastAsia="de-DE"/>
+              </w:rPr>
+            </w:pPr>
+            <w:r>
+              <w:rPr>
+                <w:rFonts w:ascii="Calibri" w:eastAsia="Times New Roman" w:hAnsi="Calibri" w:cs="Calibri"/>
+                <w:color w:val="333333"/>
+                <w:lang w:eastAsia="de-DE"/>
+              </w:rPr>
+              <w:t>1</w:t>
+            </w:r>
+          </w:p>
+        </w:tc>
+      </w:tr>
+      <w:tr>
+        <w:trPr>
+          <w:trHeight w:val="300"/>
+        </w:trPr>
+        <w:tc>
+          <w:tcPr>
+            <w:tcW w:w="960" w:type="dxa"/>
+            <w:tcBorders>
+              <w:top w:val="nil"/>
+              <w:left w:val="nil"/>
+              <w:bottom w:val="nil"/>
+              <w:right w:val="nil"/>
+            </w:tcBorders>
+            <w:shd w:val="clear" w:color="auto" w:fill="auto"/>
+            <w:noWrap/>
+            <w:vAlign w:val="bottom"/>
+            <w:hideMark/>
+          </w:tcPr>
+          <w:p>
+            <w:pPr>
+              <w:spacing w:after="0" w:line="240" w:lineRule="auto"/>
+              <w:jc w:val="right"/>
+              <w:rPr>
+                <w:rFonts w:ascii="Calibri" w:eastAsia="Times New Roman" w:hAnsi="Calibri" w:cs="Calibri"/>
+                <w:color w:val="333333"/>
+                <w:lang w:eastAsia="de-DE"/>
+              </w:rPr>
+            </w:pPr>
+            <w:r>
+              <w:rPr>
+                <w:rFonts w:ascii="Calibri" w:eastAsia="Times New Roman" w:hAnsi="Calibri" w:cs="Calibri"/>
+                <w:color w:val="333333"/>
+                <w:lang w:eastAsia="de-DE"/>
+              </w:rPr>
+              <w:t>3</w:t>
+            </w:r>
+          </w:p>
+        </w:tc>
+      </w:tr>
+      <w:tr>
+        <w:trPr>
+          <w:trHeight w:val="300"/>
+        </w:trPr>
+        <w:tc>
+          <w:tcPr>
+            <w:tcW w:w="960" w:type="dxa"/>
+            <w:tcBorders>
+              <w:top w:val="nil"/>
+              <w:left w:val="nil"/>
+              <w:bottom w:val="nil"/>
+              <w:right w:val="nil"/>
+            </w:tcBorders>
+            <w:shd w:val="clear" w:color="auto" w:fill="auto"/>
+            <w:noWrap/>
+            <w:vAlign w:val="bottom"/>
+            <w:hideMark/>
+          </w:tcPr>
+          <w:p>
+            <w:pPr>
+              <w:spacing w:after="0" w:line="240" w:lineRule="auto"/>
+              <w:jc w:val="right"/>
+              <w:rPr>
+                <w:rFonts w:ascii="Calibri" w:eastAsia="Times New Roman" w:hAnsi="Calibri" w:cs="Calibri"/>
+                <w:color w:val="333333"/>
+                <w:lang w:eastAsia="de-DE"/>
+              </w:rPr>
+            </w:pPr>
+            <w:r>
+              <w:rPr>
+                <w:rFonts w:ascii="Calibri" w:eastAsia="Times New Roman" w:hAnsi="Calibri" w:cs="Calibri"/>
+                <w:color w:val="333333"/>
+                <w:lang w:eastAsia="de-DE"/>
+              </w:rPr>
+              <w:t>1</w:t>
+            </w:r>
+          </w:p>
+        </w:tc>
+      </w:tr>
+      <w:tr>
+        <w:trPr>
+          <w:trHeight w:val="300"/>
+        </w:trPr>
+        <w:tc>
+          <w:tcPr>
+            <w:tcW w:w="960" w:type="dxa"/>
+            <w:tcBorders>
+              <w:top w:val="nil"/>
+              <w:left w:val="nil"/>
+              <w:bottom w:val="nil"/>
+              <w:right w:val="nil"/>
+            </w:tcBorders>
+            <w:shd w:val="clear" w:color="auto" w:fill="auto"/>
+            <w:noWrap/>
+            <w:vAlign w:val="bottom"/>
+            <w:hideMark/>
+          </w:tcPr>
+          <w:p>
+            <w:pPr>
+              <w:spacing w:after="0" w:line="240" w:lineRule="auto"/>
+              <w:jc w:val="right"/>
+              <w:rPr>
+                <w:rFonts w:ascii="Calibri" w:eastAsia="Times New Roman" w:hAnsi="Calibri" w:cs="Calibri"/>
+                <w:color w:val="333333"/>
+                <w:lang w:eastAsia="de-DE"/>
+              </w:rPr>
+            </w:pPr>
+            <w:r>
+              <w:rPr>
+                <w:rFonts w:ascii="Calibri" w:eastAsia="Times New Roman" w:hAnsi="Calibri" w:cs="Calibri"/>
+                <w:color w:val="333333"/>
+                <w:lang w:eastAsia="de-DE"/>
+              </w:rPr>
+              <w:t>3</w:t>
+            </w:r>
+          </w:p>
+        </w:tc>
+      </w:tr>
+      <w:tr>
+        <w:trPr>
+          <w:trHeight w:val="300"/>
+        </w:trPr>
+        <w:tc>
+          <w:tcPr>
+            <w:tcW w:w="960" w:type="dxa"/>
+            <w:tcBorders>
+              <w:top w:val="nil"/>
+              <w:left w:val="nil"/>
+              <w:bottom w:val="nil"/>
+              <w:right w:val="nil"/>
+            </w:tcBorders>
+            <w:shd w:val="clear" w:color="auto" w:fill="auto"/>
+            <w:noWrap/>
+            <w:vAlign w:val="bottom"/>
+            <w:hideMark/>
+          </w:tcPr>
+          <w:p>
+            <w:pPr>
+              <w:spacing w:after="0" w:line="240" w:lineRule="auto"/>
+              <w:jc w:val="right"/>
+              <w:rPr>
+                <w:rFonts w:ascii="Calibri" w:eastAsia="Times New Roman" w:hAnsi="Calibri" w:cs="Calibri"/>
+                <w:color w:val="333333"/>
+                <w:lang w:eastAsia="de-DE"/>
+              </w:rPr>
+            </w:pPr>
+            <w:r>
+              <w:rPr>
+                <w:rFonts w:ascii="Calibri" w:eastAsia="Times New Roman" w:hAnsi="Calibri" w:cs="Calibri"/>
+                <w:color w:val="333333"/>
+                <w:lang w:eastAsia="de-DE"/>
+              </w:rPr>
+              <w:t>1</w:t>
+            </w:r>
+          </w:p>
+        </w:tc>
+      </w:tr>
+      <w:tr>
+        <w:trPr>
+          <w:trHeight w:val="300"/>
+        </w:trPr>
+        <w:tc>
+          <w:tcPr>
+            <w:tcW w:w="960" w:type="dxa"/>
+            <w:tcBorders>
+              <w:top w:val="nil"/>
+              <w:left w:val="nil"/>
+              <w:bottom w:val="nil"/>
+              <w:right w:val="nil"/>
+            </w:tcBorders>
+            <w:shd w:val="clear" w:color="auto" w:fill="auto"/>
+            <w:noWrap/>
+            <w:vAlign w:val="bottom"/>
+            <w:hideMark/>
+          </w:tcPr>
+          <w:p>
+            <w:pPr>
+              <w:spacing w:after="0" w:line="240" w:lineRule="auto"/>
+              <w:jc w:val="right"/>
+              <w:rPr>
+                <w:rFonts w:ascii="Calibri" w:eastAsia="Times New Roman" w:hAnsi="Calibri" w:cs="Calibri"/>
+                <w:color w:val="333333"/>
+                <w:lang w:eastAsia="de-DE"/>
+              </w:rPr>
+            </w:pPr>
+            <w:r>
+              <w:rPr>
+                <w:rFonts w:ascii="Calibri" w:eastAsia="Times New Roman" w:hAnsi="Calibri" w:cs="Calibri"/>
+                <w:color w:val="333333"/>
+                <w:lang w:eastAsia="de-DE"/>
+              </w:rPr>
+              <w:t>4</w:t>
+            </w:r>
+          </w:p>
+        </w:tc>
+      </w:tr>
+      <w:tr>
+        <w:trPr>
+          <w:trHeight w:val="300"/>
+        </w:trPr>
+        <w:tc>
+          <w:tcPr>
+            <w:tcW w:w="960" w:type="dxa"/>
+            <w:tcBorders>
+              <w:top w:val="nil"/>
+              <w:left w:val="nil"/>
+              <w:bottom w:val="nil"/>
+              <w:right w:val="nil"/>
+            </w:tcBorders>
+            <w:shd w:val="clear" w:color="auto" w:fill="auto"/>
+            <w:noWrap/>
+            <w:vAlign w:val="bottom"/>
+            <w:hideMark/>
+          </w:tcPr>
+          <w:p>
+            <w:pPr>
+              <w:spacing w:after="0" w:line="240" w:lineRule="auto"/>
+              <w:jc w:val="right"/>
+              <w:rPr>
+                <w:rFonts w:ascii="Calibri" w:eastAsia="Times New Roman" w:hAnsi="Calibri" w:cs="Calibri"/>
+                <w:color w:val="333333"/>
+                <w:lang w:eastAsia="de-DE"/>
+              </w:rPr>
+            </w:pPr>
+            <w:r>
+              <w:rPr>
+                <w:rFonts w:ascii="Calibri" w:eastAsia="Times New Roman" w:hAnsi="Calibri" w:cs="Calibri"/>
+                <w:color w:val="333333"/>
+                <w:lang w:eastAsia="de-DE"/>
+              </w:rPr>
+              <w:t>1</w:t>
+            </w:r>
+          </w:p>
+        </w:tc>
+      </w:tr>
+      <w:tr>
+        <w:trPr>
+          <w:trHeight w:val="300"/>
+        </w:trPr>
+        <w:tc>
+          <w:tcPr>
+            <w:tcW w:w="960" w:type="dxa"/>
+            <w:tcBorders>
+              <w:top w:val="nil"/>
+              <w:left w:val="nil"/>
+              <w:bottom w:val="nil"/>
+              <w:right w:val="nil"/>
+            </w:tcBorders>
+            <w:shd w:val="clear" w:color="auto" w:fill="auto"/>
+            <w:noWrap/>
+            <w:vAlign w:val="bottom"/>
+            <w:hideMark/>
+          </w:tcPr>
+          <w:p>
+            <w:pPr>
+              <w:spacing w:after="0" w:line="240" w:lineRule="auto"/>
+              <w:jc w:val="right"/>
+              <w:rPr>
+                <w:rFonts w:ascii="Calibri" w:eastAsia="Times New Roman" w:hAnsi="Calibri" w:cs="Calibri"/>
+                <w:color w:val="333333"/>
+                <w:lang w:eastAsia="de-DE"/>
+              </w:rPr>
+            </w:pPr>
+            <w:r>
+              <w:rPr>
+                <w:rFonts w:ascii="Calibri" w:eastAsia="Times New Roman" w:hAnsi="Calibri" w:cs="Calibri"/>
+                <w:color w:val="333333"/>
+                <w:lang w:eastAsia="de-DE"/>
+              </w:rPr>
+              <w:t>3</w:t>
+            </w:r>
+          </w:p>
+        </w:tc>
+      </w:tr>
       <w:bookmarkEnd w:id="0"/>
-    </w:p>
-    <w:p>
-      <w:r>
-        <w:t>('Hartmann','Tim</w:t>
-      </w:r>
-      <w:proofErr w:type="gramStart"/>
-      <w:r>
-        <w:t>','Hartmann.Tim@web.de</w:t>
-      </w:r>
-      <w:proofErr w:type="gramEnd"/>
-      <w:r>
-        <w:t>','aservaer',1),</w:t>
-      </w:r>
-    </w:p>
-    <w:p>
-      <w:r>
-        <w:t>('Köhler','Karl','Köhler.Karl@web.de','rastnhsrjsz',2),</w:t>
-      </w:r>
-    </w:p>
-    <w:p>
-      <w:r>
-        <w:t>('Walter','Friedrich</w:t>
-      </w:r>
-      <w:proofErr w:type="gramStart"/>
-      <w:r>
-        <w:t>','Walter.Friedrich@web.de</w:t>
-      </w:r>
-      <w:proofErr w:type="gramEnd"/>
-      <w:r>
-        <w:t>','dtzndtzns',2),</w:t>
-      </w:r>
-    </w:p>
-    <w:p>
-      <w:r>
-        <w:t>('Schulze','Peter</w:t>
-      </w:r>
-      <w:proofErr w:type="gramStart"/>
-      <w:r>
-        <w:t>','Schulze.Peter@web.de</w:t>
-      </w:r>
-      <w:proofErr w:type="gramEnd"/>
-      <w:r>
-        <w:t>','sdzmstzmn',2),</w:t>
-      </w:r>
-    </w:p>
-    <w:p>
-      <w:r>
-        <w:t>('Lang','Quirin</w:t>
-      </w:r>
-      <w:proofErr w:type="gramStart"/>
-      <w:r>
-        <w:t>','Lang.Quirin@web.de</w:t>
-      </w:r>
-      <w:proofErr w:type="gramEnd"/>
-      <w:r>
-        <w:t>','tbaebabt',1),</w:t>
-      </w:r>
-    </w:p>
-    <w:p>
-      <w:r>
-        <w:t>('Weiß','Selma','Weiß.Selma@web.de','wr4hjta',4),</w:t>
-      </w:r>
-    </w:p>
-    <w:p>
-      <w:r>
-        <w:t>('Jung','Maya</w:t>
-      </w:r>
-      <w:proofErr w:type="gramStart"/>
-      <w:r>
-        <w:t>','Jung.Maya@web.de</w:t>
-      </w:r>
-      <w:proofErr w:type="gramEnd"/>
-      <w:r>
-        <w:t>','aergaerg',1),</w:t>
-      </w:r>
-    </w:p>
-    <w:p>
-      <w:r>
-        <w:t>('Möller','Mia','Möller.Mia@web.de','edrhaer',4),</w:t>
-      </w:r>
-    </w:p>
-    <w:p>
-      <w:r>
-        <w:t>('Hahn','Liam</w:t>
-      </w:r>
-      <w:proofErr w:type="gramStart"/>
-      <w:r>
-        <w:t>','Hahn.Liam@web.de</w:t>
-      </w:r>
-      <w:proofErr w:type="gramEnd"/>
-      <w:r>
-        <w:t>','ethaerth',4),</w:t>
-      </w:r>
-    </w:p>
-    <w:p>
-      <w:r>
-        <w:t>('Möller','Stefan','Möller.Stefan@web.de','rgervedfrve',3)</w:t>
-      </w:r>
-    </w:p>
+    </w:tbl>
+    <w:p/>
     <w:sectPr>
       <w:pgSz w:w="11906" w:h="16838"/>
       <w:pgMar w:top="1417" w:right="1417" w:bottom="1134" w:left="1417" w:header="708" w:footer="708" w:gutter="0"/>
